--- a/public/archivos/cedula.docx
+++ b/public/archivos/cedula.docx
@@ -5,7 +5,7 @@
     <w:tbl>
       <w:tblPr>
         <w:tblStyle w:val="Tablaconcuadrcula"/>
-        <w:tblW w:w="11812" w:type="dxa"/>
+        <w:tblW w:w="11529" w:type="dxa"/>
         <w:tblBorders>
           <w:left w:val="none" w:sz="0" w:space="0" w:color="auto"/>
           <w:right w:val="none" w:sz="0" w:space="0" w:color="auto"/>
@@ -15,18 +15,28 @@
         <w:tblLook w:val="04A0" w:firstRow="1" w:lastRow="0" w:firstColumn="1" w:lastColumn="0" w:noHBand="0" w:noVBand="1"/>
       </w:tblPr>
       <w:tblGrid>
-        <w:gridCol w:w="2906"/>
-        <w:gridCol w:w="2915"/>
+        <w:gridCol w:w="2376"/>
+        <w:gridCol w:w="3445"/>
         <w:gridCol w:w="3052"/>
-        <w:gridCol w:w="2939"/>
+        <w:gridCol w:w="2656"/>
       </w:tblGrid>
       <w:tr>
         <w:tc>
           <w:tcPr>
-            <w:tcW w:w="2906" w:type="dxa"/>
+            <w:tcW w:w="2376" w:type="dxa"/>
           </w:tcPr>
           <w:p>
-            <w:r>
+            <w:pPr>
+              <w:rPr>
+                <w:sz w:val="8"/>
+                <w:szCs w:val="8"/>
+              </w:rPr>
+            </w:pPr>
+            <w:r>
+              <w:rPr>
+                <w:sz w:val="8"/>
+                <w:szCs w:val="8"/>
+              </w:rPr>
               <w:t>{#participantes}</w:t>
             </w:r>
           </w:p>
@@ -44,59 +54,49 @@
         </w:tc>
         <w:tc>
           <w:tcPr>
-            <w:tcW w:w="2915" w:type="dxa"/>
+            <w:tcW w:w="3445" w:type="dxa"/>
           </w:tcPr>
           <w:p>
-            <w:r>
+            <w:pPr>
               <w:rPr>
                 <w:b/>
-              </w:rPr>
-              <w:t>Nombre:</w:t>
-            </w:r>
-            <w:r>
-              <w:t xml:space="preserve"> {nombre} </w:t>
-            </w:r>
+                <w:sz w:val="20"/>
+                <w:szCs w:val="20"/>
+              </w:rPr>
+            </w:pPr>
           </w:p>
           <w:p>
             <w:r>
-              <w:t>{</w:t>
-            </w:r>
-            <w:proofErr w:type="spellStart"/>
-            <w:r>
-              <w:t>apellidoPaterno</w:t>
-            </w:r>
-            <w:proofErr w:type="spellEnd"/>
-            <w:r>
-              <w:t>}</w:t>
-            </w:r>
-            <w:r>
-              <w:t xml:space="preserve"> </w:t>
-            </w:r>
-            <w:r>
-              <w:t>{</w:t>
-            </w:r>
-            <w:proofErr w:type="spellStart"/>
-            <w:r>
-              <w:t>apellidoMaterno</w:t>
-            </w:r>
-            <w:proofErr w:type="spellEnd"/>
-            <w:r>
-              <w:t>}</w:t>
+              <w:rPr>
+                <w:b/>
+              </w:rPr>
+              <w:t>Nombre:</w:t>
+            </w:r>
+            <w:r>
+              <w:t xml:space="preserve"> {nombre} </w:t>
             </w:r>
           </w:p>
           <w:p>
             <w:r>
-              <w:rPr>
-                <w:b/>
-              </w:rPr>
-              <w:t xml:space="preserve">FN: </w:t>
-            </w:r>
-            <w:r>
               <w:t>{</w:t>
             </w:r>
             <w:proofErr w:type="spellStart"/>
             <w:r>
-              <w:t>fechaNacimiento</w:t>
+              <w:t>apellidoPaterno</w:t>
+            </w:r>
+            <w:proofErr w:type="spellEnd"/>
+            <w:r>
+              <w:t>}</w:t>
+            </w:r>
+            <w:r>
+              <w:t xml:space="preserve"> </w:t>
+            </w:r>
+            <w:r>
+              <w:t>{</w:t>
+            </w:r>
+            <w:proofErr w:type="spellStart"/>
+            <w:r>
+              <w:t>apellidoMaterno</w:t>
             </w:r>
             <w:proofErr w:type="spellEnd"/>
             <w:r>
@@ -108,22 +108,62 @@
               <w:rPr>
                 <w:b/>
               </w:rPr>
-              <w:t xml:space="preserve">Sexo: </w:t>
-            </w:r>
-            <w:r>
-              <w:t>{sexo}</w:t>
+              <w:t xml:space="preserve">FN: </w:t>
+            </w:r>
+            <w:r>
+              <w:t>{</w:t>
+            </w:r>
+            <w:proofErr w:type="spellStart"/>
+            <w:r>
+              <w:t>fechaNacimiento</w:t>
+            </w:r>
+            <w:proofErr w:type="spellEnd"/>
+            <w:r>
+              <w:t>}</w:t>
             </w:r>
           </w:p>
           <w:p>
             <w:r>
-              <w:t>CURP: {</w:t>
+              <w:rPr>
+                <w:b/>
+              </w:rPr>
+              <w:t xml:space="preserve">Sexo: </w:t>
+            </w:r>
+            <w:r>
+              <w:t>{sexo}</w:t>
+            </w:r>
+          </w:p>
+          <w:p>
+            <w:r>
+              <w:rPr>
+                <w:b/>
+              </w:rPr>
+              <w:t>CURP</w:t>
+            </w:r>
+            <w:r>
+              <w:t xml:space="preserve">: </w:t>
+            </w:r>
+            <w:r>
+              <w:rPr>
+                <w:sz w:val="22"/>
+                <w:szCs w:val="22"/>
+              </w:rPr>
+              <w:t>{</w:t>
             </w:r>
             <w:proofErr w:type="spellStart"/>
             <w:r>
+              <w:rPr>
+                <w:sz w:val="22"/>
+                <w:szCs w:val="22"/>
+              </w:rPr>
               <w:t>curp</w:t>
             </w:r>
             <w:proofErr w:type="spellEnd"/>
             <w:r>
+              <w:rPr>
+                <w:sz w:val="22"/>
+                <w:szCs w:val="22"/>
+              </w:rPr>
               <w:t>}</w:t>
             </w:r>
           </w:p>
@@ -135,6 +175,14 @@
           <w:p>
             <w:pPr>
               <w:rPr>
+                <w:sz w:val="20"/>
+                <w:szCs w:val="20"/>
+              </w:rPr>
+            </w:pPr>
+          </w:p>
+          <w:p>
+            <w:pPr>
+              <w:rPr>
                 <w:sz w:val="22"/>
                 <w:szCs w:val="22"/>
               </w:rPr>
@@ -263,94 +311,91 @@
         </w:tc>
         <w:tc>
           <w:tcPr>
-            <w:tcW w:w="2939" w:type="dxa"/>
+            <w:tcW w:w="2656" w:type="dxa"/>
           </w:tcPr>
           <w:p>
-            <w:r>
+            <w:pPr>
+              <w:rPr>
+                <w:sz w:val="20"/>
+                <w:szCs w:val="20"/>
+              </w:rPr>
+            </w:pPr>
+            <w:r>
+              <w:rPr>
+                <w:sz w:val="20"/>
+                <w:szCs w:val="20"/>
+              </w:rPr>
               <w:t>{/participantes}</w:t>
             </w:r>
           </w:p>
           <w:p>
-            <w:bookmarkStart w:id="0" w:name="_GoBack"/>
-            <w:r>
-              <w:rPr>
-                <w:noProof/>
-                <w:lang w:val="es-ES"/>
-              </w:rPr>
-              <mc:AlternateContent>
-                <mc:Choice Requires="wps">
-                  <w:drawing>
-                    <wp:inline distT="0" distB="0" distL="0" distR="0" wp14:anchorId="77A7D9CF" wp14:editId="0FBAA4DB">
-                      <wp:extent cx="1412240" cy="726440"/>
-                      <wp:effectExtent l="50800" t="25400" r="86360" b="111760"/>
-                      <wp:docPr id="2" name="Rectángulo 2"/>
-                      <wp:cNvGraphicFramePr/>
-                      <a:graphic xmlns:a="http://schemas.openxmlformats.org/drawingml/2006/main">
-                        <a:graphicData uri="http://schemas.microsoft.com/office/word/2010/wordprocessingShape">
-                          <wps:wsp>
-                            <wps:cNvSpPr/>
-                            <wps:spPr>
-                              <a:xfrm>
-                                <a:off x="0" y="0"/>
-                                <a:ext cx="1412240" cy="726440"/>
-                              </a:xfrm>
-                              <a:prstGeom prst="rect">
-                                <a:avLst/>
-                              </a:prstGeom>
-                              <a:noFill/>
-                              <a:ln>
-                                <a:solidFill>
-                                  <a:schemeClr val="tx1"/>
-                                </a:solidFill>
-                              </a:ln>
-                            </wps:spPr>
-                            <wps:style>
-                              <a:lnRef idx="1">
-                                <a:schemeClr val="accent1"/>
-                              </a:lnRef>
-                              <a:fillRef idx="3">
-                                <a:schemeClr val="accent1"/>
-                              </a:fillRef>
-                              <a:effectRef idx="2">
-                                <a:schemeClr val="accent1"/>
-                              </a:effectRef>
-                              <a:fontRef idx="minor">
-                                <a:schemeClr val="lt1"/>
-                              </a:fontRef>
-                            </wps:style>
-                            <wps:bodyPr rot="0" spcFirstLastPara="0" vertOverflow="overflow" horzOverflow="overflow" vert="horz" wrap="square" lIns="91440" tIns="45720" rIns="91440" bIns="45720" numCol="1" spcCol="0" rtlCol="0" fromWordArt="0" anchor="ctr" anchorCtr="0" forceAA="0" compatLnSpc="1">
-                              <a:prstTxWarp prst="textNoShape">
-                                <a:avLst/>
-                              </a:prstTxWarp>
-                              <a:noAutofit/>
-                            </wps:bodyPr>
-                          </wps:wsp>
-                        </a:graphicData>
-                      </a:graphic>
-                    </wp:inline>
-                  </w:drawing>
-                </mc:Choice>
-                <mc:Fallback>
-                  <w:pict>
-                    <v:rect id="Rectángulo 2" o:spid="_x0000_s1026" style="width:111.2pt;height:57.2pt;visibility:visible;mso-wrap-style:square;mso-left-percent:-10001;mso-top-percent:-10001;mso-position-horizontal:absolute;mso-position-horizontal-relative:char;mso-position-vertical:absolute;mso-position-vertical-relative:line;mso-left-percent:-10001;mso-top-percent:-10001;v-text-anchor:middle" o:gfxdata="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" filled="f" strokecolor="black [3213]">
-                      <v:shadow on="t" opacity="22937f" mv:blur="40000f" origin=",.5" offset="0,23000emu"/>
-                      <w10:anchorlock/>
-                    </v:rect>
-                  </w:pict>
-                </mc:Fallback>
-              </mc:AlternateContent>
-            </w:r>
-            <w:bookmarkEnd w:id="0"/>
+            <w:pPr>
+              <w:rPr>
+                <w:sz w:val="20"/>
+                <w:szCs w:val="20"/>
+              </w:rPr>
+            </w:pPr>
+            <w:r>
+              <w:rPr>
+                <w:sz w:val="20"/>
+                <w:szCs w:val="20"/>
+              </w:rPr>
+              <w:t>(   ) Acta Nacimiento.</w:t>
+            </w:r>
+            <w:r>
+              <w:rPr>
+                <w:sz w:val="20"/>
+                <w:szCs w:val="20"/>
+              </w:rPr>
+              <w:br/>
+              <w:t>(   ) CURP.</w:t>
+            </w:r>
+            <w:r>
+              <w:rPr>
+                <w:sz w:val="20"/>
+                <w:szCs w:val="20"/>
+              </w:rPr>
+              <w:br/>
+              <w:t>(   ) Identificación.</w:t>
+            </w:r>
+            <w:r>
+              <w:rPr>
+                <w:sz w:val="20"/>
+                <w:szCs w:val="20"/>
+              </w:rPr>
+              <w:br/>
+              <w:t>(   ) Fotos.</w:t>
+            </w:r>
+            <w:r>
+              <w:rPr>
+                <w:sz w:val="20"/>
+                <w:szCs w:val="20"/>
+              </w:rPr>
+              <w:br/>
+              <w:t>(   ) Certificado Médico.</w:t>
+            </w:r>
+            <w:r>
+              <w:rPr>
+                <w:sz w:val="20"/>
+                <w:szCs w:val="20"/>
+              </w:rPr>
+              <w:br/>
+              <w:t>(   ) Permiso Padres.</w:t>
+            </w:r>
           </w:p>
         </w:tc>
       </w:tr>
     </w:tbl>
     <w:p/>
     <w:sectPr>
-      <w:headerReference w:type="default" r:id="rId9"/>
-      <w:footerReference w:type="default" r:id="rId10"/>
+      <w:headerReference w:type="even" r:id="rId9"/>
+      <w:headerReference w:type="default" r:id="rId10"/>
+      <w:footerReference w:type="even" r:id="rId11"/>
+      <w:footerReference w:type="default" r:id="rId12"/>
+      <w:headerReference w:type="first" r:id="rId13"/>
+      <w:footerReference w:type="first" r:id="rId14"/>
       <w:pgSz w:w="12240" w:h="15840"/>
-      <w:pgMar w:top="284" w:right="284" w:bottom="284" w:left="284" w:header="142" w:footer="142" w:gutter="0"/>
+      <w:pgMar w:top="851" w:right="567" w:bottom="567" w:left="567" w:header="170" w:footer="227" w:gutter="0"/>
       <w:cols w:space="708"/>
       <w:docGrid w:linePitch="360"/>
     </w:sectPr>
@@ -379,6 +424,16 @@
 
 <file path=word/footer1.xml><?xml version="1.0" encoding="utf-8"?>
 <w:ftr xmlns:wpc="http://schemas.microsoft.com/office/word/2010/wordprocessingCanvas" xmlns:mo="http://schemas.microsoft.com/office/mac/office/2008/main" xmlns:mc="http://schemas.openxmlformats.org/markup-compatibility/2006" xmlns:mv="urn:schemas-microsoft-com:mac:vml" xmlns:o="urn:schemas-microsoft-com:office:office" xmlns:r="http://schemas.openxmlformats.org/officeDocument/2006/relationships" xmlns:m="http://schemas.openxmlformats.org/officeDocument/2006/math" xmlns:v="urn:schemas-microsoft-com:vml" xmlns:wp14="http://schemas.microsoft.com/office/word/2010/wordprocessingDrawing" xmlns:wp="http://schemas.openxmlformats.org/drawingml/2006/wordprocessingDrawing" xmlns:w10="urn:schemas-microsoft-com:office:word" xmlns:w="http://schemas.openxmlformats.org/wordprocessingml/2006/main" xmlns:w14="http://schemas.microsoft.com/office/word/2010/wordml" xmlns:wpg="http://schemas.microsoft.com/office/word/2010/wordprocessingGroup" xmlns:wpi="http://schemas.microsoft.com/office/word/2010/wordprocessingInk" xmlns:wne="http://schemas.microsoft.com/office/word/2006/wordml" xmlns:wps="http://schemas.microsoft.com/office/word/2010/wordprocessingShape" mc:Ignorable="w14 wp14">
+  <w:p>
+    <w:pPr>
+      <w:pStyle w:val="Piedepgina"/>
+    </w:pPr>
+  </w:p>
+</w:ftr>
+</file>
+
+<file path=word/footer2.xml><?xml version="1.0" encoding="utf-8"?>
+<w:ftr xmlns:wpc="http://schemas.microsoft.com/office/word/2010/wordprocessingCanvas" xmlns:mo="http://schemas.microsoft.com/office/mac/office/2008/main" xmlns:mc="http://schemas.openxmlformats.org/markup-compatibility/2006" xmlns:mv="urn:schemas-microsoft-com:mac:vml" xmlns:o="urn:schemas-microsoft-com:office:office" xmlns:r="http://schemas.openxmlformats.org/officeDocument/2006/relationships" xmlns:m="http://schemas.openxmlformats.org/officeDocument/2006/math" xmlns:v="urn:schemas-microsoft-com:vml" xmlns:wp14="http://schemas.microsoft.com/office/word/2010/wordprocessingDrawing" xmlns:wp="http://schemas.openxmlformats.org/drawingml/2006/wordprocessingDrawing" xmlns:w10="urn:schemas-microsoft-com:office:word" xmlns:w="http://schemas.openxmlformats.org/wordprocessingml/2006/main" xmlns:w14="http://schemas.microsoft.com/office/word/2010/wordml" xmlns:wpg="http://schemas.microsoft.com/office/word/2010/wordprocessingGroup" xmlns:wpi="http://schemas.microsoft.com/office/word/2010/wordprocessingInk" xmlns:wne="http://schemas.microsoft.com/office/word/2006/wordml" xmlns:wps="http://schemas.microsoft.com/office/word/2010/wordprocessingShape" mc:Ignorable="w14 wp14">
   <w:tbl>
     <w:tblPr>
       <w:tblStyle w:val="Tablaconcuadrcula"/>
@@ -394,9 +449,9 @@
       <w:tblLook w:val="04A0" w:firstRow="1" w:lastRow="0" w:firstColumn="1" w:lastColumn="0" w:noHBand="0" w:noVBand="1"/>
     </w:tblPr>
     <w:tblGrid>
-      <w:gridCol w:w="3937"/>
-      <w:gridCol w:w="3937"/>
-      <w:gridCol w:w="3938"/>
+      <w:gridCol w:w="3759"/>
+      <w:gridCol w:w="3760"/>
+      <w:gridCol w:w="3803"/>
     </w:tblGrid>
     <w:tr>
       <w:tc>
@@ -456,8 +511,10 @@
             <w:t xml:space="preserve">. Bo. </w:t>
           </w:r>
           <w:r>
-            <w:t>CONADE</w:t>
+            <w:t>ISDE</w:t>
           </w:r>
+          <w:bookmarkStart w:id="0" w:name="_GoBack"/>
+          <w:bookmarkEnd w:id="0"/>
         </w:p>
         <w:p>
           <w:pPr>
@@ -510,6 +567,16 @@
 </w:ftr>
 </file>
 
+<file path=word/footer3.xml><?xml version="1.0" encoding="utf-8"?>
+<w:ftr xmlns:wpc="http://schemas.microsoft.com/office/word/2010/wordprocessingCanvas" xmlns:mo="http://schemas.microsoft.com/office/mac/office/2008/main" xmlns:mc="http://schemas.openxmlformats.org/markup-compatibility/2006" xmlns:mv="urn:schemas-microsoft-com:mac:vml" xmlns:o="urn:schemas-microsoft-com:office:office" xmlns:r="http://schemas.openxmlformats.org/officeDocument/2006/relationships" xmlns:m="http://schemas.openxmlformats.org/officeDocument/2006/math" xmlns:v="urn:schemas-microsoft-com:vml" xmlns:wp14="http://schemas.microsoft.com/office/word/2010/wordprocessingDrawing" xmlns:wp="http://schemas.openxmlformats.org/drawingml/2006/wordprocessingDrawing" xmlns:w10="urn:schemas-microsoft-com:office:word" xmlns:w="http://schemas.openxmlformats.org/wordprocessingml/2006/main" xmlns:w14="http://schemas.microsoft.com/office/word/2010/wordml" xmlns:wpg="http://schemas.microsoft.com/office/word/2010/wordprocessingGroup" xmlns:wpi="http://schemas.microsoft.com/office/word/2010/wordprocessingInk" xmlns:wne="http://schemas.microsoft.com/office/word/2006/wordml" xmlns:wps="http://schemas.microsoft.com/office/word/2010/wordprocessingShape" mc:Ignorable="w14 wp14">
+  <w:p>
+    <w:pPr>
+      <w:pStyle w:val="Piedepgina"/>
+    </w:pPr>
+  </w:p>
+</w:ftr>
+</file>
+
 <file path=word/footnotes.xml><?xml version="1.0" encoding="utf-8"?>
 <w:footnotes xmlns:wpc="http://schemas.microsoft.com/office/word/2010/wordprocessingCanvas" xmlns:mo="http://schemas.microsoft.com/office/mac/office/2008/main" xmlns:mc="http://schemas.openxmlformats.org/markup-compatibility/2006" xmlns:mv="urn:schemas-microsoft-com:mac:vml" xmlns:o="urn:schemas-microsoft-com:office:office" xmlns:r="http://schemas.openxmlformats.org/officeDocument/2006/relationships" xmlns:m="http://schemas.openxmlformats.org/officeDocument/2006/math" xmlns:v="urn:schemas-microsoft-com:vml" xmlns:wp14="http://schemas.microsoft.com/office/word/2010/wordprocessingDrawing" xmlns:wp="http://schemas.openxmlformats.org/drawingml/2006/wordprocessingDrawing" xmlns:w10="urn:schemas-microsoft-com:office:word" xmlns:w="http://schemas.openxmlformats.org/wordprocessingml/2006/main" xmlns:w14="http://schemas.microsoft.com/office/word/2010/wordml" xmlns:wpg="http://schemas.microsoft.com/office/word/2010/wordprocessingGroup" xmlns:wpi="http://schemas.microsoft.com/office/word/2010/wordprocessingInk" xmlns:wne="http://schemas.microsoft.com/office/word/2006/wordml" xmlns:wps="http://schemas.microsoft.com/office/word/2010/wordprocessingShape" mc:Ignorable="w14 wp14">
   <w:footnote w:type="separator" w:id="-1">
@@ -535,21 +602,46 @@
     <w:pPr>
       <w:pStyle w:val="Encabezado"/>
     </w:pPr>
+  </w:p>
+</w:hdr>
+</file>
+
+<file path=word/header2.xml><?xml version="1.0" encoding="utf-8"?>
+<w:hdr xmlns:wpc="http://schemas.microsoft.com/office/word/2010/wordprocessingCanvas" xmlns:mo="http://schemas.microsoft.com/office/mac/office/2008/main" xmlns:mc="http://schemas.openxmlformats.org/markup-compatibility/2006" xmlns:mv="urn:schemas-microsoft-com:mac:vml" xmlns:o="urn:schemas-microsoft-com:office:office" xmlns:r="http://schemas.openxmlformats.org/officeDocument/2006/relationships" xmlns:m="http://schemas.openxmlformats.org/officeDocument/2006/math" xmlns:v="urn:schemas-microsoft-com:vml" xmlns:wp14="http://schemas.microsoft.com/office/word/2010/wordprocessingDrawing" xmlns:wp="http://schemas.openxmlformats.org/drawingml/2006/wordprocessingDrawing" xmlns:w10="urn:schemas-microsoft-com:office:word" xmlns:w="http://schemas.openxmlformats.org/wordprocessingml/2006/main" xmlns:w14="http://schemas.microsoft.com/office/word/2010/wordml" xmlns:wpg="http://schemas.microsoft.com/office/word/2010/wordprocessingGroup" xmlns:wpi="http://schemas.microsoft.com/office/word/2010/wordprocessingInk" xmlns:wne="http://schemas.microsoft.com/office/word/2006/wordml" xmlns:wps="http://schemas.microsoft.com/office/word/2010/wordprocessingShape" mc:Ignorable="w14 wp14">
+  <w:p>
+    <w:pPr>
+      <w:pStyle w:val="Encabezado"/>
+    </w:pPr>
+  </w:p>
+  <w:p>
+    <w:pPr>
+      <w:pStyle w:val="Encabezado"/>
+    </w:pPr>
     <w:r>
       <w:t>{evento}</w:t>
     </w:r>
     <w:r>
-      <w:tab/>
+      <w:t xml:space="preserve">                                    </w:t>
     </w:r>
     <w:r>
       <w:t>{municipio}</w:t>
     </w:r>
     <w:r>
-      <w:tab/>
+      <w:t xml:space="preserve">                                 </w:t>
     </w:r>
     <w:r>
       <w:t>{deporte}</w:t>
     </w:r>
+  </w:p>
+</w:hdr>
+</file>
+
+<file path=word/header3.xml><?xml version="1.0" encoding="utf-8"?>
+<w:hdr xmlns:wpc="http://schemas.microsoft.com/office/word/2010/wordprocessingCanvas" xmlns:mo="http://schemas.microsoft.com/office/mac/office/2008/main" xmlns:mc="http://schemas.openxmlformats.org/markup-compatibility/2006" xmlns:mv="urn:schemas-microsoft-com:mac:vml" xmlns:o="urn:schemas-microsoft-com:office:office" xmlns:r="http://schemas.openxmlformats.org/officeDocument/2006/relationships" xmlns:m="http://schemas.openxmlformats.org/officeDocument/2006/math" xmlns:v="urn:schemas-microsoft-com:vml" xmlns:wp14="http://schemas.microsoft.com/office/word/2010/wordprocessingDrawing" xmlns:wp="http://schemas.openxmlformats.org/drawingml/2006/wordprocessingDrawing" xmlns:w10="urn:schemas-microsoft-com:office:word" xmlns:w="http://schemas.openxmlformats.org/wordprocessingml/2006/main" xmlns:w14="http://schemas.microsoft.com/office/word/2010/wordml" xmlns:wpg="http://schemas.microsoft.com/office/word/2010/wordprocessingGroup" xmlns:wpi="http://schemas.microsoft.com/office/word/2010/wordprocessingInk" xmlns:wne="http://schemas.microsoft.com/office/word/2006/wordml" xmlns:wps="http://schemas.microsoft.com/office/word/2010/wordprocessingShape" mc:Ignorable="w14 wp14">
+  <w:p>
+    <w:pPr>
+      <w:pStyle w:val="Encabezado"/>
+    </w:pPr>
   </w:p>
 </w:hdr>
 </file>
@@ -1944,7 +2036,7 @@
 </file>
 
 <file path=customXml/itemProps1.xml><?xml version="1.0" encoding="utf-8"?>
-<ds:datastoreItem xmlns:ds="http://schemas.openxmlformats.org/officeDocument/2006/customXml" ds:itemID="{286AD1B6-C3B1-7647-9147-DF28BE3590CB}">
+<ds:datastoreItem xmlns:ds="http://schemas.openxmlformats.org/officeDocument/2006/customXml" ds:itemID="{1957AFE8-D472-124A-AA92-10897B702D9F}">
   <ds:schemaRefs>
     <ds:schemaRef ds:uri="http://schemas.openxmlformats.org/officeDocument/2006/bibliography"/>
   </ds:schemaRefs>
